--- a/CW2/fw17231 report plan.docx
+++ b/CW2/fw17231 report plan.docx
@@ -19,61 +19,253 @@
         </w:rPr>
         <w:t>Introduction</w:t>
       </w:r>
+    </w:p>
+    <w:p>
+      <w:pPr>
+        <w:pStyle w:val="ListParagraph"/>
+        <w:numPr>
+          <w:ilvl w:val="1"/>
+          <w:numId w:val="1"/>
+        </w:numPr>
+        <w:rPr>
+          <w:highlight w:val="green"/>
+        </w:rPr>
+      </w:pPr>
+      <w:r>
+        <w:rPr>
+          <w:highlight w:val="green"/>
+        </w:rPr>
+        <w:t>What I set out to do</w:t>
+      </w:r>
+    </w:p>
+    <w:p>
+      <w:pPr>
+        <w:pStyle w:val="ListParagraph"/>
+        <w:numPr>
+          <w:ilvl w:val="1"/>
+          <w:numId w:val="1"/>
+        </w:numPr>
+        <w:rPr>
+          <w:highlight w:val="green"/>
+        </w:rPr>
+      </w:pPr>
+      <w:r>
+        <w:rPr>
+          <w:highlight w:val="green"/>
+        </w:rPr>
+        <w:t>What I achieved</w:t>
+      </w:r>
+    </w:p>
+    <w:p>
+      <w:pPr>
+        <w:pStyle w:val="ListParagraph"/>
+        <w:numPr>
+          <w:ilvl w:val="1"/>
+          <w:numId w:val="1"/>
+        </w:numPr>
+        <w:rPr>
+          <w:highlight w:val="green"/>
+        </w:rPr>
+      </w:pPr>
+      <w:r>
+        <w:rPr>
+          <w:highlight w:val="green"/>
+        </w:rPr>
+        <w:t>What I will talk about in report</w:t>
+      </w:r>
+    </w:p>
+    <w:p>
+      <w:pPr>
+        <w:pStyle w:val="ListParagraph"/>
+        <w:numPr>
+          <w:ilvl w:val="0"/>
+          <w:numId w:val="1"/>
+        </w:numPr>
+        <w:rPr>
+          <w:highlight w:val="green"/>
+        </w:rPr>
+      </w:pPr>
+      <w:r>
+        <w:rPr>
+          <w:highlight w:val="green"/>
+        </w:rPr>
+        <w:t>How I implemented my MPI</w:t>
+      </w:r>
+    </w:p>
+    <w:p>
+      <w:pPr>
+        <w:pStyle w:val="ListParagraph"/>
+        <w:numPr>
+          <w:ilvl w:val="1"/>
+          <w:numId w:val="1"/>
+        </w:numPr>
+        <w:rPr>
+          <w:highlight w:val="green"/>
+        </w:rPr>
+      </w:pPr>
+      <w:r>
+        <w:rPr>
+          <w:highlight w:val="green"/>
+        </w:rPr>
+        <w:t>SPMD: Single Program, Multiple Data • Independent processors run the same program. • Not running in lock step like SIMD. • MPI programming falls into this model.</w:t>
+      </w:r>
+    </w:p>
+    <w:p>
+      <w:pPr>
+        <w:pStyle w:val="ListParagraph"/>
+        <w:numPr>
+          <w:ilvl w:val="1"/>
+          <w:numId w:val="1"/>
+        </w:numPr>
+        <w:rPr>
+          <w:highlight w:val="green"/>
+        </w:rPr>
+      </w:pPr>
+      <w:r>
+        <w:rPr>
+          <w:highlight w:val="green"/>
+        </w:rPr>
+        <w:t>MPI = message passing interface – specification for library interface for passing messages between processes</w:t>
+      </w:r>
+    </w:p>
+    <w:p>
+      <w:pPr>
+        <w:pStyle w:val="ListParagraph"/>
+        <w:numPr>
+          <w:ilvl w:val="1"/>
+          <w:numId w:val="1"/>
+        </w:numPr>
+        <w:rPr>
+          <w:highlight w:val="green"/>
+        </w:rPr>
+      </w:pPr>
+      <w:r>
+        <w:rPr>
+          <w:highlight w:val="green"/>
+        </w:rPr>
+        <w:t>Intel compiler on bcp4 has MPI integrated</w:t>
+      </w:r>
+    </w:p>
+    <w:p>
+      <w:pPr>
+        <w:pStyle w:val="ListParagraph"/>
+        <w:numPr>
+          <w:ilvl w:val="1"/>
+          <w:numId w:val="1"/>
+        </w:numPr>
+        <w:rPr>
+          <w:highlight w:val="green"/>
+        </w:rPr>
+      </w:pPr>
+      <w:r>
+        <w:rPr>
+          <w:highlight w:val="green"/>
+        </w:rPr>
+        <w:t>Each process has its own memory space, with each process running the same code</w:t>
+      </w:r>
+    </w:p>
+    <w:p>
+      <w:pPr>
+        <w:pStyle w:val="ListParagraph"/>
+        <w:numPr>
+          <w:ilvl w:val="1"/>
+          <w:numId w:val="1"/>
+        </w:numPr>
+        <w:rPr>
+          <w:highlight w:val="green"/>
+        </w:rPr>
+      </w:pPr>
+      <w:r>
+        <w:rPr>
+          <w:highlight w:val="green"/>
+        </w:rPr>
+        <w:t>Code will run redundantly unless we share work between processes manually</w:t>
+      </w:r>
+    </w:p>
+    <w:p>
+      <w:pPr>
+        <w:pStyle w:val="ListParagraph"/>
+        <w:numPr>
+          <w:ilvl w:val="1"/>
+          <w:numId w:val="1"/>
+        </w:numPr>
+        <w:rPr>
+          <w:highlight w:val="green"/>
+        </w:rPr>
+      </w:pPr>
+      <w:r>
+        <w:rPr>
+          <w:highlight w:val="green"/>
+        </w:rPr>
+        <w:t>How avoided deadlock</w:t>
+      </w:r>
+    </w:p>
+    <w:p>
+      <w:pPr>
+        <w:pStyle w:val="ListParagraph"/>
+        <w:numPr>
+          <w:ilvl w:val="0"/>
+          <w:numId w:val="1"/>
+        </w:numPr>
+        <w:rPr>
+          <w:highlight w:val="green"/>
+        </w:rPr>
+      </w:pPr>
+      <w:r>
+        <w:rPr>
+          <w:highlight w:val="green"/>
+        </w:rPr>
+        <w:t>Halo exchanges performance</w:t>
+      </w:r>
+    </w:p>
+    <w:p>
+      <w:pPr>
+        <w:pStyle w:val="ListParagraph"/>
+        <w:numPr>
+          <w:ilvl w:val="1"/>
+          <w:numId w:val="1"/>
+        </w:numPr>
+        <w:rPr>
+          <w:highlight w:val="green"/>
+        </w:rPr>
+      </w:pPr>
       <w:bookmarkStart w:id="0" w:name="_GoBack"/>
       <w:bookmarkEnd w:id="0"/>
-    </w:p>
-    <w:p>
-      <w:pPr>
-        <w:pStyle w:val="ListParagraph"/>
-        <w:numPr>
-          <w:ilvl w:val="1"/>
-          <w:numId w:val="1"/>
-        </w:numPr>
-        <w:rPr>
-          <w:highlight w:val="green"/>
-        </w:rPr>
-      </w:pPr>
-      <w:r>
-        <w:rPr>
-          <w:highlight w:val="green"/>
-        </w:rPr>
-        <w:t>What I set out to do</w:t>
-      </w:r>
-    </w:p>
-    <w:p>
-      <w:pPr>
-        <w:pStyle w:val="ListParagraph"/>
-        <w:numPr>
-          <w:ilvl w:val="1"/>
-          <w:numId w:val="1"/>
-        </w:numPr>
-        <w:rPr>
-          <w:highlight w:val="green"/>
-        </w:rPr>
-      </w:pPr>
-      <w:r>
-        <w:rPr>
-          <w:highlight w:val="green"/>
-        </w:rPr>
-        <w:t>What I achieved</w:t>
-      </w:r>
-    </w:p>
-    <w:p>
-      <w:pPr>
-        <w:pStyle w:val="ListParagraph"/>
-        <w:numPr>
-          <w:ilvl w:val="1"/>
-          <w:numId w:val="1"/>
-        </w:numPr>
-        <w:rPr>
-          <w:highlight w:val="green"/>
-        </w:rPr>
-      </w:pPr>
-      <w:r>
-        <w:rPr>
-          <w:highlight w:val="green"/>
-        </w:rPr>
-        <w:t>What I will talk about in report</w:t>
+      <w:r>
+        <w:rPr>
+          <w:highlight w:val="green"/>
+        </w:rPr>
+        <w:t>Affects</w:t>
+      </w:r>
+      <w:r>
+        <w:rPr>
+          <w:highlight w:val="green"/>
+        </w:rPr>
+        <w:t>/limits</w:t>
+      </w:r>
+      <w:r>
+        <w:rPr>
+          <w:highlight w:val="green"/>
+        </w:rPr>
+        <w:t xml:space="preserve"> 1024 most</w:t>
+      </w:r>
+    </w:p>
+    <w:p>
+      <w:pPr>
+        <w:pStyle w:val="ListParagraph"/>
+        <w:numPr>
+          <w:ilvl w:val="1"/>
+          <w:numId w:val="1"/>
+        </w:numPr>
+        <w:rPr>
+          <w:highlight w:val="green"/>
+        </w:rPr>
+      </w:pPr>
+      <w:r>
+        <w:rPr>
+          <w:highlight w:val="green"/>
+        </w:rPr>
+        <w:t>Explain increase in exchange time as number of cores used increases</w:t>
       </w:r>
     </w:p>
     <w:p>
@@ -85,147 +277,6 @@
         </w:numPr>
       </w:pPr>
       <w:r>
-        <w:t>How I implemented my MPI</w:t>
-      </w:r>
-    </w:p>
-    <w:p>
-      <w:pPr>
-        <w:pStyle w:val="ListParagraph"/>
-        <w:numPr>
-          <w:ilvl w:val="1"/>
-          <w:numId w:val="1"/>
-        </w:numPr>
-      </w:pPr>
-      <w:r>
-        <w:t>SPMD: Single Program, Multiple Data • Independent processors run the same program. • Not running in lock step like SIMD. • MPI programming falls into this model.</w:t>
-      </w:r>
-    </w:p>
-    <w:p>
-      <w:pPr>
-        <w:pStyle w:val="ListParagraph"/>
-        <w:numPr>
-          <w:ilvl w:val="1"/>
-          <w:numId w:val="1"/>
-        </w:numPr>
-      </w:pPr>
-      <w:r>
-        <w:t>MPI = message passing interface – specification for library interface for passing messages between processes</w:t>
-      </w:r>
-    </w:p>
-    <w:p>
-      <w:pPr>
-        <w:pStyle w:val="ListParagraph"/>
-        <w:numPr>
-          <w:ilvl w:val="1"/>
-          <w:numId w:val="1"/>
-        </w:numPr>
-      </w:pPr>
-      <w:r>
-        <w:t>Intel compiler on bcp4 has MPI integrated</w:t>
-      </w:r>
-    </w:p>
-    <w:p>
-      <w:pPr>
-        <w:pStyle w:val="ListParagraph"/>
-        <w:numPr>
-          <w:ilvl w:val="1"/>
-          <w:numId w:val="1"/>
-        </w:numPr>
-      </w:pPr>
-      <w:r>
-        <w:t>Each process has its own memory space, with each process running the same code</w:t>
-      </w:r>
-    </w:p>
-    <w:p>
-      <w:pPr>
-        <w:pStyle w:val="ListParagraph"/>
-        <w:numPr>
-          <w:ilvl w:val="1"/>
-          <w:numId w:val="1"/>
-        </w:numPr>
-      </w:pPr>
-      <w:r>
-        <w:t>Code will run redundantly unless we share work between processes manually</w:t>
-      </w:r>
-    </w:p>
-    <w:p>
-      <w:pPr>
-        <w:pStyle w:val="ListParagraph"/>
-        <w:numPr>
-          <w:ilvl w:val="1"/>
-          <w:numId w:val="1"/>
-        </w:numPr>
-      </w:pPr>
-      <w:r>
-        <w:t>How avoided deadlock</w:t>
-      </w:r>
-    </w:p>
-    <w:p>
-      <w:pPr>
-        <w:pStyle w:val="ListParagraph"/>
-        <w:numPr>
-          <w:ilvl w:val="0"/>
-          <w:numId w:val="1"/>
-        </w:numPr>
-      </w:pPr>
-      <w:r>
-        <w:t>Halo exchanges performance</w:t>
-      </w:r>
-    </w:p>
-    <w:p>
-      <w:pPr>
-        <w:pStyle w:val="ListParagraph"/>
-        <w:numPr>
-          <w:ilvl w:val="1"/>
-          <w:numId w:val="1"/>
-        </w:numPr>
-      </w:pPr>
-      <w:r>
-        <w:t>Affects</w:t>
-      </w:r>
-      <w:r>
-        <w:t>/limits</w:t>
-      </w:r>
-      <w:r>
-        <w:t xml:space="preserve"> 1024 most</w:t>
-      </w:r>
-    </w:p>
-    <w:p>
-      <w:pPr>
-        <w:pStyle w:val="ListParagraph"/>
-        <w:numPr>
-          <w:ilvl w:val="1"/>
-          <w:numId w:val="1"/>
-        </w:numPr>
-      </w:pPr>
-      <w:r>
-        <w:t>Explain increase in exchange time as number of cores used increases</w:t>
-      </w:r>
-    </w:p>
-    <w:p>
-      <w:pPr>
-        <w:pStyle w:val="ListParagraph"/>
-        <w:numPr>
-          <w:ilvl w:val="1"/>
-          <w:numId w:val="1"/>
-        </w:numPr>
-      </w:pPr>
-      <w:r>
-        <w:t>Comparison of halo exchanges over 1 and 2 nodes</w:t>
-      </w:r>
-      <w:r>
-        <w:t xml:space="preserve"> for less than 29 cores</w:t>
-      </w:r>
-    </w:p>
-    <w:p>
-      <w:pPr>
-        <w:pStyle w:val="ListParagraph"/>
-        <w:numPr>
-          <w:ilvl w:val="0"/>
-          <w:numId w:val="1"/>
-        </w:numPr>
-      </w:pPr>
-      <w:r>
         <w:t>MPI scalability (look at lecture 1)</w:t>
       </w:r>
     </w:p>
@@ -251,6 +302,18 @@
       </w:pPr>
       <w:r>
         <w:t>1 node vs 2 nodes</w:t>
+      </w:r>
+    </w:p>
+    <w:p>
+      <w:pPr>
+        <w:pStyle w:val="ListParagraph"/>
+        <w:numPr>
+          <w:ilvl w:val="2"/>
+          <w:numId w:val="1"/>
+        </w:numPr>
+      </w:pPr>
+      <w:r>
+        <w:t>2 nodes faster as have more cache available, therefore more memory bandwidth</w:t>
       </w:r>
     </w:p>
     <w:p>
@@ -360,7 +423,17 @@
         </w:numPr>
       </w:pPr>
       <w:r>
-        <w:t>workload per processor get smaller and suddenly fits into cache, and so rapid speed up occurs (super linear speedup)</w:t>
+        <w:t xml:space="preserve">workload per processor get smaller and </w:t>
+      </w:r>
+      <w:r>
+        <w:rPr>
+          <w:b/>
+          <w:bCs/>
+        </w:rPr>
+        <w:t>suddenly fits into cache</w:t>
+      </w:r>
+      <w:r>
+        <w:t>, and so rapid speed up occurs (super linear speedup)</w:t>
       </w:r>
     </w:p>
     <w:p>
@@ -492,6 +565,9 @@
       <w:r>
         <w:t xml:space="preserve"> = </w:t>
       </w:r>
+      <w:r>
+        <w:t>1/(0.245+(0.755/56)) = 3.87X</w:t>
+      </w:r>
     </w:p>
     <w:p>
       <w:pPr>
@@ -555,6 +631,9 @@
       <w:r>
         <w:t xml:space="preserve">Possible speedup 4096 = </w:t>
       </w:r>
+      <w:r>
+        <w:t>1/(0.107+(0.893/56)) = 8.13X</w:t>
+      </w:r>
     </w:p>
     <w:p>
       <w:pPr>
@@ -577,6 +656,7 @@
         </w:numPr>
       </w:pPr>
       <w:r>
+        <w:lastRenderedPageBreak/>
         <w:t>Total serial program time 8000 = 12.486613</w:t>
       </w:r>
     </w:p>
@@ -589,7 +669,6 @@
         </w:numPr>
       </w:pPr>
       <w:r>
-        <w:lastRenderedPageBreak/>
         <w:t>Stencil function time 8000 = 11.162575</w:t>
       </w:r>
     </w:p>
@@ -619,6 +698,9 @@
       <w:r>
         <w:t xml:space="preserve">Possible speedup 8000 = </w:t>
       </w:r>
+      <w:r>
+        <w:t>1/(0.106+(0.894/56)) = 8.199</w:t>
+      </w:r>
     </w:p>
     <w:p>
       <w:pPr>
@@ -696,7 +778,7 @@
       <w:pPr>
         <w:pStyle w:val="ListParagraph"/>
         <w:numPr>
-          <w:ilvl w:val="0"/>
+          <w:ilvl w:val="1"/>
           <w:numId w:val="1"/>
         </w:numPr>
       </w:pPr>

--- a/CW2/fw17231 report plan.docx
+++ b/CW2/fw17231 report plan.docx
@@ -229,44 +229,350 @@
           <w:highlight w:val="green"/>
         </w:rPr>
       </w:pPr>
+      <w:r>
+        <w:rPr>
+          <w:highlight w:val="green"/>
+        </w:rPr>
+        <w:t>Affects</w:t>
+      </w:r>
+      <w:r>
+        <w:rPr>
+          <w:highlight w:val="green"/>
+        </w:rPr>
+        <w:t>/limits</w:t>
+      </w:r>
+      <w:r>
+        <w:rPr>
+          <w:highlight w:val="green"/>
+        </w:rPr>
+        <w:t xml:space="preserve"> 1024 most</w:t>
+      </w:r>
+    </w:p>
+    <w:p>
+      <w:pPr>
+        <w:pStyle w:val="ListParagraph"/>
+        <w:numPr>
+          <w:ilvl w:val="1"/>
+          <w:numId w:val="1"/>
+        </w:numPr>
+        <w:rPr>
+          <w:highlight w:val="green"/>
+        </w:rPr>
+      </w:pPr>
+      <w:r>
+        <w:rPr>
+          <w:highlight w:val="green"/>
+        </w:rPr>
+        <w:t>Explain increase in exchange time as number of cores used increases</w:t>
+      </w:r>
+    </w:p>
+    <w:p>
+      <w:pPr>
+        <w:pStyle w:val="ListParagraph"/>
+        <w:numPr>
+          <w:ilvl w:val="0"/>
+          <w:numId w:val="1"/>
+        </w:numPr>
+      </w:pPr>
+      <w:r>
+        <w:t>MPI scalability (look at lecture 1)</w:t>
+      </w:r>
+    </w:p>
+    <w:p>
+      <w:pPr>
+        <w:pStyle w:val="ListParagraph"/>
+        <w:numPr>
+          <w:ilvl w:val="1"/>
+          <w:numId w:val="1"/>
+        </w:numPr>
+      </w:pPr>
+      <w:r>
+        <w:t>How it scales up to 56 cores</w:t>
+      </w:r>
+    </w:p>
+    <w:p>
+      <w:pPr>
+        <w:pStyle w:val="ListParagraph"/>
+        <w:numPr>
+          <w:ilvl w:val="1"/>
+          <w:numId w:val="1"/>
+        </w:numPr>
+      </w:pPr>
+      <w:r>
+        <w:t>1 node vs 2 nodes</w:t>
+      </w:r>
+    </w:p>
+    <w:p>
+      <w:pPr>
+        <w:pStyle w:val="ListParagraph"/>
+        <w:numPr>
+          <w:ilvl w:val="2"/>
+          <w:numId w:val="1"/>
+        </w:numPr>
+      </w:pPr>
+      <w:r>
+        <w:t>2 nodes faster as have more cache available, therefore more memory bandwidth</w:t>
+      </w:r>
+    </w:p>
+    <w:p>
+      <w:pPr>
+        <w:pStyle w:val="ListParagraph"/>
+        <w:numPr>
+          <w:ilvl w:val="1"/>
+          <w:numId w:val="1"/>
+        </w:numPr>
+      </w:pPr>
+      <w:r>
+        <w:t>speedup = old time / new time</w:t>
+      </w:r>
+    </w:p>
+    <w:p>
+      <w:pPr>
+        <w:pStyle w:val="ListParagraph"/>
+        <w:numPr>
+          <w:ilvl w:val="1"/>
+          <w:numId w:val="1"/>
+        </w:numPr>
+      </w:pPr>
+      <w:r>
+        <w:t>Strong scaling</w:t>
+      </w:r>
+    </w:p>
+    <w:p>
+      <w:pPr>
+        <w:pStyle w:val="ListParagraph"/>
+        <w:numPr>
+          <w:ilvl w:val="2"/>
+          <w:numId w:val="1"/>
+        </w:numPr>
+      </w:pPr>
+      <w:r>
+        <w:rPr>
+          <w:b/>
+          <w:bCs/>
+        </w:rPr>
+        <w:t xml:space="preserve">= </w:t>
+      </w:r>
+      <w:r>
+        <w:t>serial time / parallel time on n processors</w:t>
+      </w:r>
+    </w:p>
+    <w:p>
+      <w:pPr>
+        <w:pStyle w:val="ListParagraph"/>
+        <w:numPr>
+          <w:ilvl w:val="2"/>
+          <w:numId w:val="1"/>
+        </w:numPr>
+      </w:pPr>
+      <w:r>
+        <w:t>refers to speedup of a fixed problem size as processor count increases.</w:t>
+      </w:r>
+    </w:p>
+    <w:p>
+      <w:pPr>
+        <w:pStyle w:val="ListParagraph"/>
+        <w:numPr>
+          <w:ilvl w:val="2"/>
+          <w:numId w:val="1"/>
+        </w:numPr>
+      </w:pPr>
+      <w:r>
+        <w:t>fixed grid size, throw more and more processors at it and see how much faster it gets each time</w:t>
+      </w:r>
+    </w:p>
+    <w:p>
+      <w:pPr>
+        <w:pStyle w:val="ListParagraph"/>
+        <w:numPr>
+          <w:ilvl w:val="2"/>
+          <w:numId w:val="1"/>
+        </w:numPr>
+      </w:pPr>
+      <w:r>
+        <w:rPr>
+          <w:b/>
+          <w:bCs/>
+        </w:rPr>
+        <w:t xml:space="preserve">Perfect strong scaling – </w:t>
+      </w:r>
+      <w:r>
+        <w:t>goes n times faster on n processors (linear speedup)</w:t>
+      </w:r>
+    </w:p>
+    <w:p>
+      <w:pPr>
+        <w:pStyle w:val="ListParagraph"/>
+        <w:numPr>
+          <w:ilvl w:val="2"/>
+          <w:numId w:val="1"/>
+        </w:numPr>
+      </w:pPr>
+      <w:r>
+        <w:t xml:space="preserve">Scaling behaviour changes at high processor count as </w:t>
+      </w:r>
+    </w:p>
+    <w:p>
+      <w:pPr>
+        <w:pStyle w:val="ListParagraph"/>
+        <w:numPr>
+          <w:ilvl w:val="3"/>
+          <w:numId w:val="1"/>
+        </w:numPr>
+      </w:pPr>
+      <w:r>
+        <w:t xml:space="preserve">workload per processor get smaller and </w:t>
+      </w:r>
+      <w:r>
+        <w:rPr>
+          <w:b/>
+          <w:bCs/>
+        </w:rPr>
+        <w:t>suddenly fits into cache</w:t>
+      </w:r>
+      <w:r>
+        <w:t>, and so rapid speed up occurs (super linear speedup)</w:t>
+      </w:r>
+    </w:p>
+    <w:p>
+      <w:pPr>
+        <w:pStyle w:val="ListParagraph"/>
+        <w:numPr>
+          <w:ilvl w:val="3"/>
+          <w:numId w:val="1"/>
+        </w:numPr>
+      </w:pPr>
+      <w:r>
+        <w:t xml:space="preserve">communication overhead may cause speedup </w:t>
+      </w:r>
+      <w:proofErr w:type="gramStart"/>
+      <w:r>
+        <w:t>reduce/drop</w:t>
+      </w:r>
+      <w:proofErr w:type="gramEnd"/>
+      <w:r>
+        <w:t xml:space="preserve"> off (sublinear speedups)</w:t>
+      </w:r>
+    </w:p>
+    <w:p>
+      <w:pPr>
+        <w:pStyle w:val="ListParagraph"/>
+        <w:numPr>
+          <w:ilvl w:val="1"/>
+          <w:numId w:val="1"/>
+        </w:numPr>
+      </w:pPr>
+      <w:r>
+        <w:t>Parallel efficiency</w:t>
+      </w:r>
+    </w:p>
+    <w:p>
+      <w:pPr>
+        <w:pStyle w:val="ListParagraph"/>
+        <w:numPr>
+          <w:ilvl w:val="2"/>
+          <w:numId w:val="1"/>
+        </w:numPr>
+      </w:pPr>
+      <w:r>
+        <w:t>How well the code is scaling</w:t>
+      </w:r>
+    </w:p>
+    <w:p>
+      <w:pPr>
+        <w:pStyle w:val="ListParagraph"/>
+        <w:numPr>
+          <w:ilvl w:val="2"/>
+          <w:numId w:val="1"/>
+        </w:numPr>
+      </w:pPr>
+      <w:r>
+        <w:t>Speedup / processor count (as percentage)</w:t>
+      </w:r>
+    </w:p>
+    <w:p>
+      <w:pPr>
+        <w:pStyle w:val="ListParagraph"/>
+        <w:numPr>
+          <w:ilvl w:val="2"/>
+          <w:numId w:val="1"/>
+        </w:numPr>
+      </w:pPr>
+      <w:r>
+        <w:t>Perfect scaling will have 100% PE</w:t>
+      </w:r>
+    </w:p>
+    <w:p>
+      <w:pPr>
+        <w:pStyle w:val="ListParagraph"/>
+        <w:numPr>
+          <w:ilvl w:val="2"/>
+          <w:numId w:val="1"/>
+        </w:numPr>
+      </w:pPr>
+      <w:r>
+        <w:t>Useful for plotting scaling of multiple input problems on same graph</w:t>
+      </w:r>
+    </w:p>
+    <w:p>
+      <w:pPr>
+        <w:pStyle w:val="ListParagraph"/>
+        <w:numPr>
+          <w:ilvl w:val="2"/>
+          <w:numId w:val="1"/>
+        </w:numPr>
+      </w:pPr>
+      <w:r>
+        <w:t>Strong Scaling efficiency = Time for 1 proc / (time for n procs * n)</w:t>
+      </w:r>
+    </w:p>
+    <w:p>
+      <w:pPr>
+        <w:pStyle w:val="ListParagraph"/>
+        <w:numPr>
+          <w:ilvl w:val="1"/>
+          <w:numId w:val="1"/>
+        </w:numPr>
+        <w:rPr>
+          <w:highlight w:val="green"/>
+        </w:rPr>
+      </w:pPr>
+      <w:r>
+        <w:rPr>
+          <w:highlight w:val="green"/>
+        </w:rPr>
+        <w:t xml:space="preserve">Used </w:t>
+      </w:r>
+      <w:proofErr w:type="spellStart"/>
+      <w:r>
+        <w:rPr>
+          <w:highlight w:val="green"/>
+        </w:rPr>
+        <w:t>MPI_Barrier</w:t>
+      </w:r>
+      <w:proofErr w:type="spellEnd"/>
+      <w:r>
+        <w:rPr>
+          <w:highlight w:val="green"/>
+        </w:rPr>
+        <w:t xml:space="preserve"> to synchronise ranks after completing stencil and get more accurate timings (Don’t need non-blocking barriers as collection is </w:t>
+      </w:r>
+      <w:proofErr w:type="spellStart"/>
+      <w:r>
+        <w:rPr>
+          <w:highlight w:val="green"/>
+        </w:rPr>
+        <w:t>dependant</w:t>
+      </w:r>
+      <w:proofErr w:type="spellEnd"/>
+      <w:r>
+        <w:rPr>
+          <w:highlight w:val="green"/>
+        </w:rPr>
+        <w:t xml:space="preserve"> on all ranks being finished)</w:t>
+      </w:r>
       <w:bookmarkStart w:id="0" w:name="_GoBack"/>
       <w:bookmarkEnd w:id="0"/>
-      <w:r>
-        <w:rPr>
-          <w:highlight w:val="green"/>
-        </w:rPr>
-        <w:t>Affects</w:t>
-      </w:r>
-      <w:r>
-        <w:rPr>
-          <w:highlight w:val="green"/>
-        </w:rPr>
-        <w:t>/limits</w:t>
-      </w:r>
-      <w:r>
-        <w:rPr>
-          <w:highlight w:val="green"/>
-        </w:rPr>
-        <w:t xml:space="preserve"> 1024 most</w:t>
-      </w:r>
-    </w:p>
-    <w:p>
-      <w:pPr>
-        <w:pStyle w:val="ListParagraph"/>
-        <w:numPr>
-          <w:ilvl w:val="1"/>
-          <w:numId w:val="1"/>
-        </w:numPr>
-        <w:rPr>
-          <w:highlight w:val="green"/>
-        </w:rPr>
-      </w:pPr>
-      <w:r>
-        <w:rPr>
-          <w:highlight w:val="green"/>
-        </w:rPr>
-        <w:t>Explain increase in exchange time as number of cores used increases</w:t>
-      </w:r>
     </w:p>
     <w:p>
       <w:pPr>
@@ -277,576 +583,43 @@
         </w:numPr>
       </w:pPr>
       <w:r>
-        <w:t>MPI scalability (look at lecture 1)</w:t>
-      </w:r>
-    </w:p>
-    <w:p>
-      <w:pPr>
-        <w:pStyle w:val="ListParagraph"/>
-        <w:numPr>
-          <w:ilvl w:val="1"/>
-          <w:numId w:val="1"/>
-        </w:numPr>
-      </w:pPr>
-      <w:r>
-        <w:t>How it scales up to 56 cores</w:t>
-      </w:r>
-    </w:p>
-    <w:p>
-      <w:pPr>
-        <w:pStyle w:val="ListParagraph"/>
-        <w:numPr>
-          <w:ilvl w:val="1"/>
-          <w:numId w:val="1"/>
-        </w:numPr>
-      </w:pPr>
-      <w:r>
-        <w:t>1 node vs 2 nodes</w:t>
-      </w:r>
-    </w:p>
-    <w:p>
-      <w:pPr>
-        <w:pStyle w:val="ListParagraph"/>
-        <w:numPr>
-          <w:ilvl w:val="2"/>
-          <w:numId w:val="1"/>
-        </w:numPr>
-      </w:pPr>
-      <w:r>
-        <w:t>2 nodes faster as have more cache available, therefore more memory bandwidth</w:t>
-      </w:r>
-    </w:p>
-    <w:p>
-      <w:pPr>
-        <w:pStyle w:val="ListParagraph"/>
-        <w:numPr>
-          <w:ilvl w:val="1"/>
-          <w:numId w:val="1"/>
-        </w:numPr>
-      </w:pPr>
-      <w:r>
-        <w:t>speedup = old time / new time</w:t>
-      </w:r>
-    </w:p>
-    <w:p>
-      <w:pPr>
-        <w:pStyle w:val="ListParagraph"/>
-        <w:numPr>
-          <w:ilvl w:val="1"/>
-          <w:numId w:val="1"/>
-        </w:numPr>
-      </w:pPr>
-      <w:r>
-        <w:t>Strong scaling</w:t>
-      </w:r>
-    </w:p>
-    <w:p>
-      <w:pPr>
-        <w:pStyle w:val="ListParagraph"/>
-        <w:numPr>
-          <w:ilvl w:val="2"/>
-          <w:numId w:val="1"/>
-        </w:numPr>
-      </w:pPr>
-      <w:r>
-        <w:rPr>
-          <w:b/>
-          <w:bCs/>
-        </w:rPr>
-        <w:t xml:space="preserve">= </w:t>
-      </w:r>
-      <w:r>
-        <w:t>serial time / parallel time on n processors</w:t>
-      </w:r>
-    </w:p>
-    <w:p>
-      <w:pPr>
-        <w:pStyle w:val="ListParagraph"/>
-        <w:numPr>
-          <w:ilvl w:val="2"/>
-          <w:numId w:val="1"/>
-        </w:numPr>
-      </w:pPr>
-      <w:r>
-        <w:t>refers to speedup of a fixed problem size as processor count increases.</w:t>
-      </w:r>
-    </w:p>
-    <w:p>
-      <w:pPr>
-        <w:pStyle w:val="ListParagraph"/>
-        <w:numPr>
-          <w:ilvl w:val="2"/>
-          <w:numId w:val="1"/>
-        </w:numPr>
-      </w:pPr>
-      <w:r>
-        <w:t>fixed grid size, throw more and more processors at it and see how much faster it gets each time</w:t>
-      </w:r>
-    </w:p>
-    <w:p>
-      <w:pPr>
-        <w:pStyle w:val="ListParagraph"/>
-        <w:numPr>
-          <w:ilvl w:val="2"/>
-          <w:numId w:val="1"/>
-        </w:numPr>
-      </w:pPr>
-      <w:r>
-        <w:rPr>
-          <w:b/>
-          <w:bCs/>
-        </w:rPr>
-        <w:t xml:space="preserve">Perfect strong scaling – </w:t>
-      </w:r>
-      <w:r>
-        <w:t>goes n times faster on n processors (linear speedup)</w:t>
-      </w:r>
-    </w:p>
-    <w:p>
-      <w:pPr>
-        <w:pStyle w:val="ListParagraph"/>
-        <w:numPr>
-          <w:ilvl w:val="2"/>
-          <w:numId w:val="1"/>
-        </w:numPr>
-      </w:pPr>
-      <w:r>
-        <w:t xml:space="preserve">Scaling behaviour changes at high processor count as </w:t>
-      </w:r>
-    </w:p>
-    <w:p>
-      <w:pPr>
-        <w:pStyle w:val="ListParagraph"/>
-        <w:numPr>
-          <w:ilvl w:val="3"/>
-          <w:numId w:val="1"/>
-        </w:numPr>
-      </w:pPr>
-      <w:r>
-        <w:t xml:space="preserve">workload per processor get smaller and </w:t>
-      </w:r>
-      <w:r>
-        <w:rPr>
-          <w:b/>
-          <w:bCs/>
-        </w:rPr>
-        <w:t>suddenly fits into cache</w:t>
-      </w:r>
-      <w:r>
-        <w:t>, and so rapid speed up occurs (super linear speedup)</w:t>
-      </w:r>
-    </w:p>
-    <w:p>
-      <w:pPr>
-        <w:pStyle w:val="ListParagraph"/>
-        <w:numPr>
-          <w:ilvl w:val="3"/>
-          <w:numId w:val="1"/>
-        </w:numPr>
-      </w:pPr>
-      <w:r>
-        <w:t xml:space="preserve">communication overhead may cause speedup </w:t>
-      </w:r>
-      <w:proofErr w:type="gramStart"/>
-      <w:r>
-        <w:t>reduce/drop</w:t>
-      </w:r>
-      <w:proofErr w:type="gramEnd"/>
-      <w:r>
-        <w:t xml:space="preserve"> off (sublinear speedups)</w:t>
-      </w:r>
-    </w:p>
-    <w:p>
-      <w:pPr>
-        <w:pStyle w:val="ListParagraph"/>
-        <w:numPr>
-          <w:ilvl w:val="1"/>
-          <w:numId w:val="1"/>
-        </w:numPr>
-      </w:pPr>
-      <w:proofErr w:type="spellStart"/>
-      <w:r>
-        <w:t>Amadahl’s</w:t>
-      </w:r>
-      <w:proofErr w:type="spellEnd"/>
-      <w:r>
-        <w:t xml:space="preserve"> Law </w:t>
-      </w:r>
-    </w:p>
-    <w:p>
-      <w:pPr>
-        <w:pStyle w:val="ListParagraph"/>
-        <w:numPr>
-          <w:ilvl w:val="2"/>
-          <w:numId w:val="1"/>
-        </w:numPr>
-      </w:pPr>
-      <w:r>
-        <w:t>– find percentage of serial program runtime that stencil part takes up, then use formula in slides</w:t>
-      </w:r>
-    </w:p>
-    <w:p>
-      <w:pPr>
-        <w:pStyle w:val="ListParagraph"/>
-        <w:numPr>
-          <w:ilvl w:val="2"/>
-          <w:numId w:val="1"/>
-        </w:numPr>
-      </w:pPr>
-      <w:r>
-        <w:t>Total serial program time</w:t>
-      </w:r>
-      <w:r>
-        <w:t xml:space="preserve"> 1024</w:t>
-      </w:r>
-      <w:r>
-        <w:t xml:space="preserve"> = </w:t>
-      </w:r>
-      <w:r>
-        <w:t>0.135447</w:t>
-      </w:r>
-    </w:p>
-    <w:p>
-      <w:pPr>
-        <w:pStyle w:val="ListParagraph"/>
-        <w:numPr>
-          <w:ilvl w:val="2"/>
-          <w:numId w:val="1"/>
-        </w:numPr>
-      </w:pPr>
-      <w:r>
-        <w:t xml:space="preserve">Stencil function time </w:t>
-      </w:r>
-      <w:r>
-        <w:t xml:space="preserve">1024 </w:t>
-      </w:r>
-      <w:r>
-        <w:t xml:space="preserve">= </w:t>
-      </w:r>
-      <w:r>
-        <w:t>0.102271</w:t>
-      </w:r>
-    </w:p>
-    <w:p>
-      <w:pPr>
-        <w:pStyle w:val="ListParagraph"/>
-        <w:numPr>
-          <w:ilvl w:val="2"/>
-          <w:numId w:val="1"/>
-        </w:numPr>
-      </w:pPr>
-      <w:r>
-        <w:t>Percentage of program that is parallelisable</w:t>
-      </w:r>
-      <w:r>
-        <w:t xml:space="preserve"> 1024</w:t>
-      </w:r>
-      <w:r>
-        <w:t xml:space="preserve"> = </w:t>
-      </w:r>
-      <w:r>
-        <w:t>0.755</w:t>
-      </w:r>
-    </w:p>
-    <w:p>
-      <w:pPr>
-        <w:pStyle w:val="ListParagraph"/>
-        <w:numPr>
-          <w:ilvl w:val="2"/>
-          <w:numId w:val="1"/>
-        </w:numPr>
-      </w:pPr>
-      <w:r>
-        <w:t>Possible speedup</w:t>
-      </w:r>
-      <w:r>
-        <w:t xml:space="preserve"> 1024</w:t>
-      </w:r>
-      <w:r>
-        <w:t xml:space="preserve"> = </w:t>
-      </w:r>
-      <w:r>
-        <w:t>1/(0.245+(0.755/56)) = 3.87X</w:t>
-      </w:r>
-    </w:p>
-    <w:p>
-      <w:pPr>
-        <w:pStyle w:val="ListParagraph"/>
-        <w:numPr>
-          <w:ilvl w:val="2"/>
-          <w:numId w:val="1"/>
-        </w:numPr>
-      </w:pPr>
-      <w:r>
-        <w:t xml:space="preserve"> </w:t>
-      </w:r>
-    </w:p>
-    <w:p>
-      <w:pPr>
-        <w:pStyle w:val="ListParagraph"/>
-        <w:numPr>
-          <w:ilvl w:val="2"/>
-          <w:numId w:val="1"/>
-        </w:numPr>
-      </w:pPr>
-      <w:r>
-        <w:t>Total serial program time 4096= 3.307677</w:t>
-      </w:r>
-    </w:p>
-    <w:p>
-      <w:pPr>
-        <w:pStyle w:val="ListParagraph"/>
-        <w:numPr>
-          <w:ilvl w:val="2"/>
-          <w:numId w:val="1"/>
-        </w:numPr>
-      </w:pPr>
-      <w:r>
-        <w:t>Stencil function time 4096 = 2.952498</w:t>
-      </w:r>
-    </w:p>
-    <w:p>
-      <w:pPr>
-        <w:pStyle w:val="ListParagraph"/>
-        <w:numPr>
-          <w:ilvl w:val="2"/>
-          <w:numId w:val="1"/>
-        </w:numPr>
-      </w:pPr>
-      <w:r>
-        <w:t xml:space="preserve">Percentage of program that is parallelisable 4096 = </w:t>
-      </w:r>
-      <w:r>
-        <w:t>0.893</w:t>
-      </w:r>
-    </w:p>
-    <w:p>
-      <w:pPr>
-        <w:pStyle w:val="ListParagraph"/>
-        <w:numPr>
-          <w:ilvl w:val="2"/>
-          <w:numId w:val="1"/>
-        </w:numPr>
-      </w:pPr>
-      <w:r>
-        <w:t xml:space="preserve">Possible speedup 4096 = </w:t>
-      </w:r>
-      <w:r>
-        <w:t>1/(0.107+(0.893/56)) = 8.13X</w:t>
-      </w:r>
-    </w:p>
-    <w:p>
-      <w:pPr>
-        <w:pStyle w:val="ListParagraph"/>
-        <w:numPr>
-          <w:ilvl w:val="2"/>
-          <w:numId w:val="1"/>
-        </w:numPr>
-      </w:pPr>
-      <w:r>
-        <w:t xml:space="preserve"> </w:t>
-      </w:r>
-    </w:p>
-    <w:p>
-      <w:pPr>
-        <w:pStyle w:val="ListParagraph"/>
-        <w:numPr>
-          <w:ilvl w:val="2"/>
+        <w:t>Possible improvements and conclusion</w:t>
+      </w:r>
+    </w:p>
+    <w:p>
+      <w:pPr>
+        <w:pStyle w:val="ListParagraph"/>
+        <w:numPr>
+          <w:ilvl w:val="1"/>
+          <w:numId w:val="1"/>
+        </w:numPr>
+      </w:pPr>
+      <w:r>
+        <w:t>Pack data into char (smaller data type) for speedier halo exchanges</w:t>
+      </w:r>
+    </w:p>
+    <w:p>
+      <w:pPr>
+        <w:pStyle w:val="ListParagraph"/>
+        <w:numPr>
+          <w:ilvl w:val="1"/>
+          <w:numId w:val="1"/>
+        </w:numPr>
+      </w:pPr>
+      <w:r>
+        <w:t>Use immediate return send/receive to speed up computation</w:t>
+      </w:r>
+    </w:p>
+    <w:p>
+      <w:pPr>
+        <w:pStyle w:val="ListParagraph"/>
+        <w:numPr>
+          <w:ilvl w:val="1"/>
           <w:numId w:val="1"/>
         </w:numPr>
       </w:pPr>
       <w:r>
         <w:lastRenderedPageBreak/>
-        <w:t>Total serial program time 8000 = 12.486613</w:t>
-      </w:r>
-    </w:p>
-    <w:p>
-      <w:pPr>
-        <w:pStyle w:val="ListParagraph"/>
-        <w:numPr>
-          <w:ilvl w:val="2"/>
-          <w:numId w:val="1"/>
-        </w:numPr>
-      </w:pPr>
-      <w:r>
-        <w:t>Stencil function time 8000 = 11.162575</w:t>
-      </w:r>
-    </w:p>
-    <w:p>
-      <w:pPr>
-        <w:pStyle w:val="ListParagraph"/>
-        <w:numPr>
-          <w:ilvl w:val="2"/>
-          <w:numId w:val="1"/>
-        </w:numPr>
-      </w:pPr>
-      <w:r>
-        <w:t xml:space="preserve">Percentage of program that is parallelisable 8000 = </w:t>
-      </w:r>
-      <w:r>
-        <w:t>0.894</w:t>
-      </w:r>
-    </w:p>
-    <w:p>
-      <w:pPr>
-        <w:pStyle w:val="ListParagraph"/>
-        <w:numPr>
-          <w:ilvl w:val="2"/>
-          <w:numId w:val="1"/>
-        </w:numPr>
-      </w:pPr>
-      <w:r>
-        <w:t xml:space="preserve">Possible speedup 8000 = </w:t>
-      </w:r>
-      <w:r>
-        <w:t>1/(0.106+(0.894/56)) = 8.199</w:t>
-      </w:r>
-    </w:p>
-    <w:p>
-      <w:pPr>
-        <w:pStyle w:val="ListParagraph"/>
-        <w:numPr>
-          <w:ilvl w:val="1"/>
-          <w:numId w:val="1"/>
-        </w:numPr>
-      </w:pPr>
-      <w:r>
-        <w:t>Parallel efficiency</w:t>
-      </w:r>
-    </w:p>
-    <w:p>
-      <w:pPr>
-        <w:pStyle w:val="ListParagraph"/>
-        <w:numPr>
-          <w:ilvl w:val="2"/>
-          <w:numId w:val="1"/>
-        </w:numPr>
-      </w:pPr>
-      <w:r>
-        <w:t>How well the code is scaling</w:t>
-      </w:r>
-    </w:p>
-    <w:p>
-      <w:pPr>
-        <w:pStyle w:val="ListParagraph"/>
-        <w:numPr>
-          <w:ilvl w:val="2"/>
-          <w:numId w:val="1"/>
-        </w:numPr>
-      </w:pPr>
-      <w:r>
-        <w:t>Speedup / processor count (as percentage)</w:t>
-      </w:r>
-    </w:p>
-    <w:p>
-      <w:pPr>
-        <w:pStyle w:val="ListParagraph"/>
-        <w:numPr>
-          <w:ilvl w:val="2"/>
-          <w:numId w:val="1"/>
-        </w:numPr>
-      </w:pPr>
-      <w:r>
-        <w:t>Perfect scaling will have 100% PE</w:t>
-      </w:r>
-    </w:p>
-    <w:p>
-      <w:pPr>
-        <w:pStyle w:val="ListParagraph"/>
-        <w:numPr>
-          <w:ilvl w:val="2"/>
-          <w:numId w:val="1"/>
-        </w:numPr>
-      </w:pPr>
-      <w:r>
-        <w:t>Useful for plotting scaling of multiple input problems on same graph</w:t>
-      </w:r>
-    </w:p>
-    <w:p>
-      <w:pPr>
-        <w:pStyle w:val="ListParagraph"/>
-        <w:numPr>
-          <w:ilvl w:val="2"/>
-          <w:numId w:val="1"/>
-        </w:numPr>
-      </w:pPr>
-      <w:r>
-        <w:t>Strong Scaling efficiency = Time for 1 proc / (time for n procs * n)</w:t>
-      </w:r>
-    </w:p>
-    <w:p>
-      <w:pPr>
-        <w:pStyle w:val="ListParagraph"/>
-        <w:numPr>
-          <w:ilvl w:val="1"/>
-          <w:numId w:val="1"/>
-        </w:numPr>
-      </w:pPr>
-      <w:r>
-        <w:t xml:space="preserve">Used </w:t>
-      </w:r>
-      <w:proofErr w:type="spellStart"/>
-      <w:r>
-        <w:t>MPI_Barrier</w:t>
-      </w:r>
-      <w:proofErr w:type="spellEnd"/>
-      <w:r>
-        <w:t xml:space="preserve"> to synchronise ranks after completing stencil and get more accurate timings (Don’t need non-blocking barriers as collection is </w:t>
-      </w:r>
-      <w:proofErr w:type="spellStart"/>
-      <w:r>
-        <w:t>dependant</w:t>
-      </w:r>
-      <w:proofErr w:type="spellEnd"/>
-      <w:r>
-        <w:t xml:space="preserve"> on all ranks being finished)</w:t>
-      </w:r>
-    </w:p>
-    <w:p>
-      <w:pPr>
-        <w:pStyle w:val="ListParagraph"/>
-        <w:numPr>
-          <w:ilvl w:val="0"/>
-          <w:numId w:val="1"/>
-        </w:numPr>
-      </w:pPr>
-      <w:r>
-        <w:t>Possible improvements and conclusion</w:t>
-      </w:r>
-    </w:p>
-    <w:p>
-      <w:pPr>
-        <w:pStyle w:val="ListParagraph"/>
-        <w:numPr>
-          <w:ilvl w:val="1"/>
-          <w:numId w:val="1"/>
-        </w:numPr>
-      </w:pPr>
-      <w:r>
-        <w:t>Pack data into char (smaller data type) for speedier halo exchanges</w:t>
-      </w:r>
-    </w:p>
-    <w:p>
-      <w:pPr>
-        <w:pStyle w:val="ListParagraph"/>
-        <w:numPr>
-          <w:ilvl w:val="1"/>
-          <w:numId w:val="1"/>
-        </w:numPr>
-      </w:pPr>
-      <w:r>
-        <w:t>Use immediate return send/receive to speed up computation</w:t>
-      </w:r>
-    </w:p>
-    <w:p>
-      <w:pPr>
-        <w:pStyle w:val="ListParagraph"/>
-        <w:numPr>
-          <w:ilvl w:val="1"/>
-          <w:numId w:val="1"/>
-        </w:numPr>
-      </w:pPr>
-      <w:r>
         <w:t xml:space="preserve">When grid doesn’t divide my workers exactly, divide work up between multiple processes instead of handing all to master rank – master could, in some instances, </w:t>
       </w:r>
       <w:proofErr w:type="gramStart"/>

--- a/CW2/fw17231 report plan.docx
+++ b/CW2/fw17231 report plan.docx
@@ -273,8 +273,14 @@
           <w:ilvl w:val="0"/>
           <w:numId w:val="1"/>
         </w:numPr>
-      </w:pPr>
-      <w:r>
+        <w:rPr>
+          <w:highlight w:val="green"/>
+        </w:rPr>
+      </w:pPr>
+      <w:r>
+        <w:rPr>
+          <w:highlight w:val="green"/>
+        </w:rPr>
         <w:t>MPI scalability (look at lecture 1)</w:t>
       </w:r>
     </w:p>
@@ -285,8 +291,14 @@
           <w:ilvl w:val="1"/>
           <w:numId w:val="1"/>
         </w:numPr>
-      </w:pPr>
-      <w:r>
+        <w:rPr>
+          <w:highlight w:val="green"/>
+        </w:rPr>
+      </w:pPr>
+      <w:r>
+        <w:rPr>
+          <w:highlight w:val="green"/>
+        </w:rPr>
         <w:t>How it scales up to 56 cores</w:t>
       </w:r>
     </w:p>
@@ -297,8 +309,14 @@
           <w:ilvl w:val="1"/>
           <w:numId w:val="1"/>
         </w:numPr>
-      </w:pPr>
-      <w:r>
+        <w:rPr>
+          <w:highlight w:val="green"/>
+        </w:rPr>
+      </w:pPr>
+      <w:r>
+        <w:rPr>
+          <w:highlight w:val="green"/>
+        </w:rPr>
         <w:t>1 node vs 2 nodes</w:t>
       </w:r>
     </w:p>
@@ -309,8 +327,14 @@
           <w:ilvl w:val="2"/>
           <w:numId w:val="1"/>
         </w:numPr>
-      </w:pPr>
-      <w:r>
+        <w:rPr>
+          <w:highlight w:val="green"/>
+        </w:rPr>
+      </w:pPr>
+      <w:r>
+        <w:rPr>
+          <w:highlight w:val="green"/>
+        </w:rPr>
         <w:t>2 nodes faster as have more cache available, therefore more memory bandwidth</w:t>
       </w:r>
     </w:p>
@@ -321,8 +345,14 @@
           <w:ilvl w:val="1"/>
           <w:numId w:val="1"/>
         </w:numPr>
-      </w:pPr>
-      <w:r>
+        <w:rPr>
+          <w:highlight w:val="green"/>
+        </w:rPr>
+      </w:pPr>
+      <w:r>
+        <w:rPr>
+          <w:highlight w:val="green"/>
+        </w:rPr>
         <w:t>speedup = old time / new time</w:t>
       </w:r>
     </w:p>
@@ -333,8 +363,14 @@
           <w:ilvl w:val="1"/>
           <w:numId w:val="1"/>
         </w:numPr>
-      </w:pPr>
-      <w:r>
+        <w:rPr>
+          <w:highlight w:val="green"/>
+        </w:rPr>
+      </w:pPr>
+      <w:r>
+        <w:rPr>
+          <w:highlight w:val="green"/>
+        </w:rPr>
         <w:t>Strong scaling</w:t>
       </w:r>
     </w:p>
@@ -345,15 +381,22 @@
           <w:ilvl w:val="2"/>
           <w:numId w:val="1"/>
         </w:numPr>
+        <w:rPr>
+          <w:highlight w:val="green"/>
+        </w:rPr>
       </w:pPr>
       <w:r>
         <w:rPr>
           <w:b/>
           <w:bCs/>
+          <w:highlight w:val="green"/>
         </w:rPr>
         <w:t xml:space="preserve">= </w:t>
       </w:r>
       <w:r>
+        <w:rPr>
+          <w:highlight w:val="green"/>
+        </w:rPr>
         <w:t>serial time / parallel time on n processors</w:t>
       </w:r>
     </w:p>
@@ -364,8 +407,14 @@
           <w:ilvl w:val="2"/>
           <w:numId w:val="1"/>
         </w:numPr>
-      </w:pPr>
-      <w:r>
+        <w:rPr>
+          <w:highlight w:val="green"/>
+        </w:rPr>
+      </w:pPr>
+      <w:r>
+        <w:rPr>
+          <w:highlight w:val="green"/>
+        </w:rPr>
         <w:t>refers to speedup of a fixed problem size as processor count increases.</w:t>
       </w:r>
     </w:p>
@@ -376,8 +425,14 @@
           <w:ilvl w:val="2"/>
           <w:numId w:val="1"/>
         </w:numPr>
-      </w:pPr>
-      <w:r>
+        <w:rPr>
+          <w:highlight w:val="green"/>
+        </w:rPr>
+      </w:pPr>
+      <w:r>
+        <w:rPr>
+          <w:highlight w:val="green"/>
+        </w:rPr>
         <w:t>fixed grid size, throw more and more processors at it and see how much faster it gets each time</w:t>
       </w:r>
     </w:p>
@@ -388,15 +443,22 @@
           <w:ilvl w:val="2"/>
           <w:numId w:val="1"/>
         </w:numPr>
+        <w:rPr>
+          <w:highlight w:val="green"/>
+        </w:rPr>
       </w:pPr>
       <w:r>
         <w:rPr>
           <w:b/>
           <w:bCs/>
+          <w:highlight w:val="green"/>
         </w:rPr>
         <w:t xml:space="preserve">Perfect strong scaling – </w:t>
       </w:r>
       <w:r>
+        <w:rPr>
+          <w:highlight w:val="green"/>
+        </w:rPr>
         <w:t>goes n times faster on n processors (linear speedup)</w:t>
       </w:r>
     </w:p>
@@ -407,8 +469,14 @@
           <w:ilvl w:val="2"/>
           <w:numId w:val="1"/>
         </w:numPr>
-      </w:pPr>
-      <w:r>
+        <w:rPr>
+          <w:highlight w:val="green"/>
+        </w:rPr>
+      </w:pPr>
+      <w:r>
+        <w:rPr>
+          <w:highlight w:val="green"/>
+        </w:rPr>
         <w:t xml:space="preserve">Scaling behaviour changes at high processor count as </w:t>
       </w:r>
     </w:p>
@@ -419,18 +487,28 @@
           <w:ilvl w:val="3"/>
           <w:numId w:val="1"/>
         </w:numPr>
-      </w:pPr>
-      <w:r>
+        <w:rPr>
+          <w:highlight w:val="green"/>
+        </w:rPr>
+      </w:pPr>
+      <w:r>
+        <w:rPr>
+          <w:highlight w:val="green"/>
+        </w:rPr>
         <w:t xml:space="preserve">workload per processor get smaller and </w:t>
       </w:r>
       <w:r>
         <w:rPr>
           <w:b/>
           <w:bCs/>
+          <w:highlight w:val="green"/>
         </w:rPr>
         <w:t>suddenly fits into cache</w:t>
       </w:r>
       <w:r>
+        <w:rPr>
+          <w:highlight w:val="green"/>
+        </w:rPr>
         <w:t>, and so rapid speed up occurs (super linear speedup)</w:t>
       </w:r>
     </w:p>
@@ -441,28 +519,32 @@
           <w:ilvl w:val="3"/>
           <w:numId w:val="1"/>
         </w:numPr>
-      </w:pPr>
-      <w:r>
-        <w:t xml:space="preserve">communication overhead may cause speedup </w:t>
-      </w:r>
-      <w:proofErr w:type="gramStart"/>
-      <w:r>
-        <w:t>reduce/drop</w:t>
-      </w:r>
-      <w:proofErr w:type="gramEnd"/>
-      <w:r>
-        <w:t xml:space="preserve"> off (sublinear speedups)</w:t>
-      </w:r>
-    </w:p>
-    <w:p>
-      <w:pPr>
-        <w:pStyle w:val="ListParagraph"/>
-        <w:numPr>
-          <w:ilvl w:val="1"/>
-          <w:numId w:val="1"/>
-        </w:numPr>
-      </w:pPr>
-      <w:r>
+        <w:rPr>
+          <w:highlight w:val="green"/>
+        </w:rPr>
+      </w:pPr>
+      <w:r>
+        <w:rPr>
+          <w:highlight w:val="green"/>
+        </w:rPr>
+        <w:t>communication overhead may cause speedup reduce/drop off (sublinear speedups)</w:t>
+      </w:r>
+    </w:p>
+    <w:p>
+      <w:pPr>
+        <w:pStyle w:val="ListParagraph"/>
+        <w:numPr>
+          <w:ilvl w:val="1"/>
+          <w:numId w:val="1"/>
+        </w:numPr>
+        <w:rPr>
+          <w:highlight w:val="green"/>
+        </w:rPr>
+      </w:pPr>
+      <w:r>
+        <w:rPr>
+          <w:highlight w:val="green"/>
+        </w:rPr>
         <w:t>Parallel efficiency</w:t>
       </w:r>
     </w:p>
@@ -473,8 +555,14 @@
           <w:ilvl w:val="2"/>
           <w:numId w:val="1"/>
         </w:numPr>
-      </w:pPr>
-      <w:r>
+        <w:rPr>
+          <w:highlight w:val="green"/>
+        </w:rPr>
+      </w:pPr>
+      <w:r>
+        <w:rPr>
+          <w:highlight w:val="green"/>
+        </w:rPr>
         <w:t>How well the code is scaling</w:t>
       </w:r>
     </w:p>
@@ -485,8 +573,14 @@
           <w:ilvl w:val="2"/>
           <w:numId w:val="1"/>
         </w:numPr>
-      </w:pPr>
-      <w:r>
+        <w:rPr>
+          <w:highlight w:val="green"/>
+        </w:rPr>
+      </w:pPr>
+      <w:r>
+        <w:rPr>
+          <w:highlight w:val="green"/>
+        </w:rPr>
         <w:t>Speedup / processor count (as percentage)</w:t>
       </w:r>
     </w:p>
@@ -497,8 +591,14 @@
           <w:ilvl w:val="2"/>
           <w:numId w:val="1"/>
         </w:numPr>
-      </w:pPr>
-      <w:r>
+        <w:rPr>
+          <w:highlight w:val="green"/>
+        </w:rPr>
+      </w:pPr>
+      <w:r>
+        <w:rPr>
+          <w:highlight w:val="green"/>
+        </w:rPr>
         <w:t>Perfect scaling will have 100% PE</w:t>
       </w:r>
     </w:p>
@@ -509,8 +609,14 @@
           <w:ilvl w:val="2"/>
           <w:numId w:val="1"/>
         </w:numPr>
-      </w:pPr>
-      <w:r>
+        <w:rPr>
+          <w:highlight w:val="green"/>
+        </w:rPr>
+      </w:pPr>
+      <w:r>
+        <w:rPr>
+          <w:highlight w:val="green"/>
+        </w:rPr>
         <w:t>Useful for plotting scaling of multiple input problems on same graph</w:t>
       </w:r>
     </w:p>
@@ -521,8 +627,14 @@
           <w:ilvl w:val="2"/>
           <w:numId w:val="1"/>
         </w:numPr>
-      </w:pPr>
-      <w:r>
+        <w:rPr>
+          <w:highlight w:val="green"/>
+        </w:rPr>
+      </w:pPr>
+      <w:r>
+        <w:rPr>
+          <w:highlight w:val="green"/>
+        </w:rPr>
         <w:t>Strong Scaling efficiency = Time for 1 proc / (time for n procs * n)</w:t>
       </w:r>
     </w:p>
@@ -541,111 +653,81 @@
         <w:rPr>
           <w:highlight w:val="green"/>
         </w:rPr>
-        <w:t xml:space="preserve">Used </w:t>
-      </w:r>
-      <w:proofErr w:type="spellStart"/>
-      <w:r>
-        <w:rPr>
-          <w:highlight w:val="green"/>
-        </w:rPr>
-        <w:t>MPI_Barrier</w:t>
-      </w:r>
-      <w:proofErr w:type="spellEnd"/>
-      <w:r>
-        <w:rPr>
-          <w:highlight w:val="green"/>
-        </w:rPr>
-        <w:t xml:space="preserve"> to synchronise ranks after completing stencil and get more accurate timings (Don’t need non-blocking barriers as collection is </w:t>
-      </w:r>
-      <w:proofErr w:type="spellStart"/>
-      <w:r>
-        <w:rPr>
-          <w:highlight w:val="green"/>
-        </w:rPr>
-        <w:t>dependant</w:t>
-      </w:r>
-      <w:proofErr w:type="spellEnd"/>
-      <w:r>
-        <w:rPr>
-          <w:highlight w:val="green"/>
-        </w:rPr>
-        <w:t xml:space="preserve"> on all ranks being finished)</w:t>
-      </w:r>
+        <w:t>Used MPI_Barrier to synchronise ranks after completing stencil and get more accurate timings (Don’t need non-blocking barriers as collection is dependant on all ranks being finished)</w:t>
+      </w:r>
+    </w:p>
+    <w:p>
+      <w:pPr>
+        <w:pStyle w:val="ListParagraph"/>
+        <w:numPr>
+          <w:ilvl w:val="0"/>
+          <w:numId w:val="1"/>
+        </w:numPr>
+      </w:pPr>
+      <w:r>
+        <w:t>Possible improvements and conclusion</w:t>
+      </w:r>
+    </w:p>
+    <w:p>
+      <w:pPr>
+        <w:pStyle w:val="ListParagraph"/>
+        <w:numPr>
+          <w:ilvl w:val="1"/>
+          <w:numId w:val="1"/>
+        </w:numPr>
+        <w:rPr>
+          <w:highlight w:val="green"/>
+        </w:rPr>
+      </w:pPr>
+      <w:r>
+        <w:rPr>
+          <w:highlight w:val="green"/>
+        </w:rPr>
+        <w:t>Pack data into char (smaller data type) for speedier halo exchanges</w:t>
+      </w:r>
+    </w:p>
+    <w:p>
+      <w:pPr>
+        <w:pStyle w:val="ListParagraph"/>
+        <w:numPr>
+          <w:ilvl w:val="1"/>
+          <w:numId w:val="1"/>
+        </w:numPr>
+      </w:pPr>
       <w:bookmarkStart w:id="0" w:name="_GoBack"/>
       <w:bookmarkEnd w:id="0"/>
-    </w:p>
-    <w:p>
-      <w:pPr>
-        <w:pStyle w:val="ListParagraph"/>
-        <w:numPr>
-          <w:ilvl w:val="0"/>
-          <w:numId w:val="1"/>
-        </w:numPr>
-      </w:pPr>
-      <w:r>
-        <w:t>Possible improvements and conclusion</w:t>
-      </w:r>
-    </w:p>
-    <w:p>
-      <w:pPr>
-        <w:pStyle w:val="ListParagraph"/>
-        <w:numPr>
-          <w:ilvl w:val="1"/>
-          <w:numId w:val="1"/>
-        </w:numPr>
-      </w:pPr>
-      <w:r>
-        <w:t>Pack data into char (smaller data type) for speedier halo exchanges</w:t>
-      </w:r>
-    </w:p>
-    <w:p>
-      <w:pPr>
-        <w:pStyle w:val="ListParagraph"/>
-        <w:numPr>
-          <w:ilvl w:val="1"/>
-          <w:numId w:val="1"/>
-        </w:numPr>
-      </w:pPr>
-      <w:r>
-        <w:t>Use immediate return send/receive to speed up computation</w:t>
-      </w:r>
-    </w:p>
-    <w:p>
-      <w:pPr>
-        <w:pStyle w:val="ListParagraph"/>
-        <w:numPr>
-          <w:ilvl w:val="1"/>
-          <w:numId w:val="1"/>
-        </w:numPr>
-      </w:pPr>
       <w:r>
         <w:lastRenderedPageBreak/>
-        <w:t xml:space="preserve">When grid doesn’t divide my workers exactly, divide work up between multiple processes instead of handing all to master rank – master could, in some instances, </w:t>
-      </w:r>
-      <w:proofErr w:type="gramStart"/>
-      <w:r>
-        <w:t>have to</w:t>
-      </w:r>
-      <w:proofErr w:type="gramEnd"/>
-      <w:r>
-        <w:t xml:space="preserve"> do nearly double the work, slowing down the entire computation</w:t>
-      </w:r>
-    </w:p>
-    <w:p>
-      <w:pPr>
-        <w:pStyle w:val="ListParagraph"/>
-        <w:numPr>
-          <w:ilvl w:val="1"/>
-          <w:numId w:val="1"/>
-        </w:numPr>
-      </w:pPr>
-      <w:r>
+        <w:t>When grid doesn’t divide my workers exactly, divide work up between multiple processes instead of handing all to master rank – master could, in some instances, have to do nearly double the work, slowing down the entire computation</w:t>
+      </w:r>
+    </w:p>
+    <w:p>
+      <w:pPr>
+        <w:pStyle w:val="ListParagraph"/>
+        <w:numPr>
+          <w:ilvl w:val="1"/>
+          <w:numId w:val="1"/>
+        </w:numPr>
+        <w:rPr>
+          <w:highlight w:val="green"/>
+        </w:rPr>
+      </w:pPr>
+      <w:r>
+        <w:rPr>
+          <w:highlight w:val="green"/>
+        </w:rPr>
         <w:t xml:space="preserve">Shared memory access for tasks being performed on same </w:t>
       </w:r>
       <w:r>
+        <w:rPr>
+          <w:highlight w:val="green"/>
+        </w:rPr>
         <w:t>CPU</w:t>
       </w:r>
       <w:r>
+        <w:rPr>
+          <w:highlight w:val="green"/>
+        </w:rPr>
         <w:t xml:space="preserve"> – could be more efficient and quicker way to populate halo regions with correct data</w:t>
       </w:r>
     </w:p>
